--- a/SR_Report1.docx
+++ b/SR_Report1.docx
@@ -22,6 +22,20 @@
     </w:p>
     <w:p/>
     <w:p>
+      <w:pPr>
+        <w:jc w:val="center"/>
+        <w:rPr>
+          <w:b/>
+        </w:rPr>
+      </w:pPr>
+      <w:r>
+        <w:rPr>
+          <w:b/>
+        </w:rPr>
+        <w:t>Overview</w:t>
+      </w:r>
+    </w:p>
+    <w:p>
       <w:r>
         <w:tab/>
         <w:t xml:space="preserve">Through the course of </w:t>
@@ -52,19 +66,32 @@
       </w:r>
       <w:proofErr w:type="spellEnd"/>
       <w:r>
-        <w:t xml:space="preserve">, Yue, and Rao’s deep learning framework for financial time series prediction.  In this write up, I hope to emphasize three important points.  The first point deals with the construction of my LSTM.  Specifically, I would like to illustrate how I have been shaping the financial data for the LSTM so that the LSTM does not have access to any financial information that it would otherwise not have in the real world.  The second point that I would like to </w:t>
-      </w:r>
-      <w:r>
-        <w:t>describe</w:t>
-      </w:r>
-      <w:r>
-        <w:t xml:space="preserve"> </w:t>
-      </w:r>
-      <w:r>
-        <w:t xml:space="preserve">is </w:t>
-      </w:r>
-      <w:r>
-        <w:t xml:space="preserve">the impact of the SAE described in </w:t>
+        <w:t>, Yue, and Rao’s deep learning framework for financial time series prediction.  In this write up, I hope to emphasize</w:t>
+      </w:r>
+      <w:r>
+        <w:t xml:space="preserve"> arguably the most important aspect of this validation research</w:t>
+      </w:r>
+      <w:r>
+        <w:t xml:space="preserve">.  </w:t>
+      </w:r>
+      <w:r>
+        <w:t>This</w:t>
+      </w:r>
+      <w:r>
+        <w:t xml:space="preserve"> point deals with the construction of my LSTM.  Specifically, I would like to illustrate how I have been shaping the financial data for the LSTM so that the LSTM does not have access to any financial information that it would otherwise not have in the real world. </w:t>
+      </w:r>
+    </w:p>
+    <w:p>
+      <w:r>
+        <w:tab/>
+      </w:r>
+    </w:p>
+    <w:p>
+      <w:pPr>
+        <w:ind w:firstLine="720"/>
+      </w:pPr>
+      <w:r>
+        <w:t xml:space="preserve">Originally, it seemed that </w:t>
       </w:r>
       <w:proofErr w:type="spellStart"/>
       <w:r>
@@ -72,60 +99,65 @@
       </w:r>
       <w:proofErr w:type="spellEnd"/>
       <w:r>
-        <w:t xml:space="preserve">, Yue, and Rao’s framework. Lastly, I would like to discuss possible </w:t>
+        <w:t xml:space="preserve">, Yue, and Rao achieved their ‘remarkable’ results because their LSTM was fed inputs that it would otherwise not have access to.  For example, </w:t>
+      </w:r>
+      <w:proofErr w:type="spellStart"/>
+      <w:r>
+        <w:t>Bao</w:t>
+      </w:r>
+      <w:proofErr w:type="spellEnd"/>
+      <w:r>
+        <w:t xml:space="preserve">, Yue, and Rao’s framework would fail to accurately predict tomorrow’s closing price in the real world if it was fed data about tomorrow’s closing price.  </w:t>
+      </w:r>
+      <w:r>
+        <w:t>Simply put, m</w:t>
+      </w:r>
+      <w:r>
+        <w:t>aking a prediction on tomorrow’s closing would be useless if you gave the LSTM tomorrow’s closing price.  In this case, the LSTM would not be learning the complicated patterns that we hope it</w:t>
+      </w:r>
+      <w:r>
+        <w:t xml:space="preserve"> would</w:t>
+      </w:r>
+      <w:r>
+        <w:t>, but would</w:t>
+      </w:r>
+      <w:r>
+        <w:t xml:space="preserve"> rather just be ‘cheating.’  When shaping the inputs for the LSTM, I paid careful attention to making sure that I was not making this mistake.  To illustrate my methodology, I will walk </w:t>
+      </w:r>
+      <w:r>
+        <w:t>through</w:t>
+      </w:r>
+      <w:r>
+        <w:t xml:space="preserve"> the exact steps that I used to shape the input data.</w:t>
+      </w:r>
+      <w:r>
+        <w:t xml:space="preserve"> To better follow the steps I took</w:t>
+      </w:r>
+      <w:r>
+        <w:t>,</w:t>
+      </w:r>
+      <w:r>
+        <w:t xml:space="preserve"> I will exclude the data preprocessing phase where I </w:t>
+      </w:r>
+      <w:r>
+        <w:t>scale the data between 0 and 1.</w:t>
       </w:r>
     </w:p>
     <w:p/>
     <w:p>
-      <w:r>
-        <w:tab/>
-        <w:t xml:space="preserve">The first and possibly most important topic of discussion is the shaping of the LSTM inputs.  Originally, it seemed that </w:t>
-      </w:r>
-      <w:proofErr w:type="spellStart"/>
-      <w:r>
-        <w:t>Bao</w:t>
-      </w:r>
-      <w:proofErr w:type="spellEnd"/>
-      <w:r>
-        <w:t xml:space="preserve">, Yue, and Rao achieved their ‘remarkable’ results because their LSTM was fed inputs that it would otherwise not have access to.  For example, </w:t>
-      </w:r>
-      <w:proofErr w:type="spellStart"/>
-      <w:r>
-        <w:t>Bao</w:t>
-      </w:r>
-      <w:proofErr w:type="spellEnd"/>
-      <w:r>
-        <w:t>, Yue, and Rao’s framework would fail to accurately predict tomorrow’s closing price in the real world if it was fed data about tomorrow’s closing price.  Making a prediction on tomorrow’s closing would be useless if you gave the LSTM tomorrow’s closing price.  In this case, the LSTM would not be learning the complicated patterns that we hope it</w:t>
-      </w:r>
-      <w:r>
-        <w:t xml:space="preserve"> would</w:t>
-      </w:r>
-      <w:r>
-        <w:t>, but would</w:t>
-      </w:r>
-      <w:r>
-        <w:t xml:space="preserve"> rather just be ‘cheating.’  When shaping the inputs for the LSTM, I paid careful attention to making sure that I was not making this mistake.  To illustrate my methodology, I will walk </w:t>
-      </w:r>
-      <w:r>
-        <w:t>through</w:t>
-      </w:r>
-      <w:r>
-        <w:t xml:space="preserve"> the exact steps that I used below to shape the input data.</w:t>
-      </w:r>
-      <w:r>
-        <w:t xml:space="preserve"> To better follow the steps I took</w:t>
-      </w:r>
-      <w:r>
-        <w:t>,</w:t>
-      </w:r>
-      <w:r>
-        <w:t xml:space="preserve"> I will exclude the data preprocessing phase where I </w:t>
-      </w:r>
-      <w:r>
-        <w:t>scale the data between 0 and 1.</w:t>
-      </w:r>
-    </w:p>
-    <w:p/>
+      <w:pPr>
+        <w:jc w:val="center"/>
+        <w:rPr>
+          <w:b/>
+        </w:rPr>
+      </w:pPr>
+      <w:r>
+        <w:rPr>
+          <w:b/>
+        </w:rPr>
+        <w:t>Data Shaping</w:t>
+      </w:r>
+    </w:p>
     <w:p>
       <w:r>
         <w:tab/>
@@ -240,12 +272,12 @@
         </w:drawing>
       </w:r>
     </w:p>
+    <w:p/>
     <w:p>
       <w:r>
         <w:rPr>
           <w:noProof/>
         </w:rPr>
-        <w:lastRenderedPageBreak/>
         <w:drawing>
           <wp:inline distT="0" distB="0" distL="0" distR="0" wp14:anchorId="0DE296B8" wp14:editId="2737F86F">
             <wp:extent cx="6612255" cy="980440"/>
@@ -314,21 +346,24 @@
         <w:jc w:val="center"/>
         <w:rPr>
           <w:b/>
-          <w:i/>
         </w:rPr>
       </w:pPr>
       <w:r>
         <w:rPr>
           <w:b/>
-          <w:i/>
         </w:rPr>
         <w:t>80% Train 20% Test</w:t>
       </w:r>
     </w:p>
-    <w:p/>
-    <w:p>
-      <w:r>
-        <w:t>Exhibit #2: Shows the importing of the S&amp;P 500 historical stock price data.  The first two columns of the dataset are excluded as they are just the date and time variables which are unneeded by the LSTM.</w:t>
+    <w:p>
+      <w:r>
+        <w:t xml:space="preserve">Exhibit #2: Shows the importing of the S&amp;P 500 </w:t>
+      </w:r>
+      <w:r>
+        <w:t>dataset</w:t>
+      </w:r>
+      <w:r>
+        <w:t>.  The first two columns of the dataset are excluded as they are just the date and time variables which are unneeded by the LSTM.</w:t>
       </w:r>
     </w:p>
     <w:p>
@@ -380,7 +415,6 @@
       </w:r>
     </w:p>
     <w:p/>
-    <w:p/>
     <w:p>
       <w:r>
         <w:t xml:space="preserve">Exhibit #3: </w:t>
@@ -448,11 +482,6 @@
     <w:p/>
     <w:p/>
     <w:p/>
-    <w:p/>
-    <w:p/>
-    <w:p/>
-    <w:p/>
-    <w:p/>
     <w:p>
       <w:r>
         <w:t xml:space="preserve">Exhibit #4: Shows the shape of the data and training set.  As you can see, the training set contains 1662 trading </w:t>
@@ -580,6 +609,7 @@
       </w:r>
     </w:p>
     <w:p/>
+    <w:p/>
     <w:p>
       <w:r>
         <w:t>Exhibit #6:</w:t>
@@ -869,7 +899,37 @@
     <w:p>
       <w:r>
         <w:tab/>
-        <w:t xml:space="preserve">The closing price (indexed at 0) on day </w:t>
+      </w:r>
+      <w:r>
+        <w:t xml:space="preserve">Lastly, the </w:t>
+      </w:r>
+      <w:proofErr w:type="spellStart"/>
+      <w:r>
+        <w:rPr>
+          <w:b/>
+          <w:i/>
+        </w:rPr>
+        <w:t>y_</w:t>
+      </w:r>
+      <w:proofErr w:type="gramStart"/>
+      <w:r>
+        <w:rPr>
+          <w:b/>
+          <w:i/>
+        </w:rPr>
+        <w:t>train.append</w:t>
+      </w:r>
+      <w:proofErr w:type="spellEnd"/>
+      <w:proofErr w:type="gramEnd"/>
+      <w:r>
+        <w:rPr>
+          <w:b/>
+          <w:i/>
+        </w:rPr>
+        <w:t>()</w:t>
+      </w:r>
+      <w:r>
+        <w:t xml:space="preserve"> statement correctly appends the correct closing price for day </w:t>
       </w:r>
       <w:proofErr w:type="spellStart"/>
       <w:r>
@@ -881,6 +941,24 @@
       </w:r>
       <w:proofErr w:type="spellEnd"/>
       <w:r>
+        <w:t>.  To do this, t</w:t>
+      </w:r>
+      <w:r>
+        <w:t>he closing price</w:t>
+      </w:r>
+      <w:r>
+        <w:t xml:space="preserve"> on day </w:t>
+      </w:r>
+      <w:proofErr w:type="spellStart"/>
+      <w:r>
+        <w:rPr>
+          <w:b/>
+          <w:i/>
+        </w:rPr>
+        <w:t>i</w:t>
+      </w:r>
+      <w:proofErr w:type="spellEnd"/>
+      <w:r>
         <w:t xml:space="preserve"> is appended to </w:t>
       </w:r>
       <w:proofErr w:type="spellStart"/>
@@ -916,6 +994,101 @@
       <w:proofErr w:type="spellEnd"/>
       <w:r>
         <w:t>.</w:t>
+      </w:r>
+    </w:p>
+    <w:p/>
+    <w:p>
+      <w:r>
+        <w:tab/>
+        <w:t xml:space="preserve">The idea behind </w:t>
+      </w:r>
+      <w:r>
+        <w:t>the</w:t>
+      </w:r>
+      <w:r>
+        <w:t xml:space="preserve"> for-loop is </w:t>
+      </w:r>
+      <w:r>
+        <w:t>that a</w:t>
+      </w:r>
+      <w:r>
+        <w:t>ny</w:t>
+      </w:r>
+      <w:r>
+        <w:t xml:space="preserve"> given index in </w:t>
+      </w:r>
+      <w:proofErr w:type="spellStart"/>
+      <w:r>
+        <w:rPr>
+          <w:b/>
+          <w:i/>
+        </w:rPr>
+        <w:t>X_train</w:t>
+      </w:r>
+      <w:proofErr w:type="spellEnd"/>
+      <w:r>
+        <w:t xml:space="preserve"> </w:t>
+      </w:r>
+      <w:r>
+        <w:t>will correspond</w:t>
+      </w:r>
+      <w:r>
+        <w:t xml:space="preserve"> to day </w:t>
+      </w:r>
+      <w:r>
+        <w:rPr>
+          <w:b/>
+          <w:i/>
+        </w:rPr>
+        <w:t>i-1</w:t>
+      </w:r>
+      <w:r>
+        <w:t xml:space="preserve"> and</w:t>
+      </w:r>
+      <w:r>
+        <w:t xml:space="preserve"> </w:t>
+      </w:r>
+      <w:r>
+        <w:t>t</w:t>
+      </w:r>
+      <w:r>
+        <w:t xml:space="preserve">hat same index in </w:t>
+      </w:r>
+      <w:proofErr w:type="spellStart"/>
+      <w:r>
+        <w:rPr>
+          <w:b/>
+          <w:i/>
+        </w:rPr>
+        <w:t>y_train</w:t>
+      </w:r>
+      <w:proofErr w:type="spellEnd"/>
+      <w:r>
+        <w:t xml:space="preserve"> </w:t>
+      </w:r>
+      <w:r>
+        <w:t>will</w:t>
+      </w:r>
+      <w:r>
+        <w:t xml:space="preserve"> correspond to </w:t>
+      </w:r>
+      <w:r>
+        <w:t xml:space="preserve">the closing price on </w:t>
+      </w:r>
+      <w:r>
+        <w:t xml:space="preserve">day </w:t>
+      </w:r>
+      <w:proofErr w:type="spellStart"/>
+      <w:r>
+        <w:rPr>
+          <w:b/>
+          <w:i/>
+        </w:rPr>
+        <w:t>i</w:t>
+      </w:r>
+      <w:proofErr w:type="spellEnd"/>
+      <w:r>
+        <w:t xml:space="preserve">. </w:t>
       </w:r>
     </w:p>
     <w:p/>
@@ -924,7 +1097,7 @@
         <w:ind w:firstLine="720"/>
       </w:pPr>
       <w:r>
-        <w:t>An important other note is that a</w:t>
+        <w:t>An important note is that a</w:t>
       </w:r>
       <w:r>
         <w:t xml:space="preserve">lthough the code snippet above says </w:t>
@@ -1199,7 +1372,13 @@
       </w:r>
       <w:proofErr w:type="spellEnd"/>
       <w:r>
-        <w:t xml:space="preserve"> has the shape that we would expect- 1587 training days, a column value of 75 which corresponds to the number of time steps, and a depth of 19 which corresponds to the indicators for a day in row </w:t>
+        <w:t xml:space="preserve"> has the shape that we would expect- 1587 training </w:t>
+      </w:r>
+      <w:r>
+        <w:t>points</w:t>
+      </w:r>
+      <w:r>
+        <w:t xml:space="preserve">, a column value of 75 which corresponds to the number of time steps, and a depth of 19 which corresponds to the indicators for a day in row </w:t>
       </w:r>
       <w:r>
         <w:rPr>
@@ -1386,7 +1565,13 @@
     <w:p>
       <w:r>
         <w:tab/>
-        <w:t xml:space="preserve">The above screen shot is used to show that the for-loop correctly looked back the correct number of time-steps for each observation in </w:t>
+        <w:t xml:space="preserve">The above screen shot is used to show that the for-loop correctly looked back the correct number of time-steps for each </w:t>
+      </w:r>
+      <w:r>
+        <w:t>training example</w:t>
+      </w:r>
+      <w:r>
+        <w:t xml:space="preserve"> in </w:t>
       </w:r>
       <w:proofErr w:type="spellStart"/>
       <w:r>
@@ -1556,6 +1741,10 @@
       </w:r>
       <w:proofErr w:type="spellStart"/>
       <w:r>
+        <w:rPr>
+          <w:b/>
+          <w:i/>
+        </w:rPr>
         <w:t>X_train</w:t>
       </w:r>
       <w:proofErr w:type="spellEnd"/>
@@ -1569,28 +1758,7 @@
         <w:t>th</w:t>
       </w:r>
       <w:r>
-        <w:t xml:space="preserve"> day’s closing price.  </w:t>
-      </w:r>
-      <w:r>
-        <w:t>The</w:t>
-      </w:r>
-      <w:r>
-        <w:t xml:space="preserve"> closing price shown at index (1</w:t>
-      </w:r>
-      <w:r>
-        <w:t xml:space="preserve">,74) </w:t>
-      </w:r>
-      <w:r>
-        <w:t xml:space="preserve">now </w:t>
-      </w:r>
-      <w:r>
-        <w:t>correspo</w:t>
-      </w:r>
-      <w:r>
-        <w:t>nds to the closing price found in the second</w:t>
-      </w:r>
-      <w:r>
-        <w:t xml:space="preserve"> row of the orange highlighted data.  </w:t>
+        <w:t xml:space="preserve"> day’s closing price.  The closing price shown at index (1,74) now corresponds to the closing price found in the second row of the orange highlighted data.  </w:t>
       </w:r>
       <w:r>
         <w:t xml:space="preserve">The second row of </w:t>
@@ -1605,19 +1773,851 @@
       </w:r>
       <w:proofErr w:type="spellEnd"/>
       <w:r>
-        <w:t xml:space="preserve"> corresponds to the </w:t>
-      </w:r>
-      <w:r>
-        <w:t>third</w:t>
-      </w:r>
-      <w:r>
-        <w:t xml:space="preserve"> row’s closing price in the orange highlighted cells.  The </w:t>
-      </w:r>
-      <w:r>
-        <w:t>second</w:t>
-      </w:r>
-      <w:r>
-        <w:t xml:space="preserve"> row </w:t>
+        <w:t xml:space="preserve"> corresponds to the third row’s closing price in the orange highlighted cells.  The second row in </w:t>
+      </w:r>
+      <w:proofErr w:type="spellStart"/>
+      <w:r>
+        <w:rPr>
+          <w:b/>
+          <w:i/>
+        </w:rPr>
+        <w:t>X_train</w:t>
+      </w:r>
+      <w:proofErr w:type="spellEnd"/>
+      <w:r>
+        <w:t xml:space="preserve"> contains </w:t>
+      </w:r>
+      <w:r>
+        <w:t xml:space="preserve">trading </w:t>
+      </w:r>
+      <w:r>
+        <w:t xml:space="preserve">information </w:t>
+      </w:r>
+      <w:r>
+        <w:t>from</w:t>
+      </w:r>
+      <w:r>
+        <w:t xml:space="preserve"> the second </w:t>
+      </w:r>
+      <w:r>
+        <w:t>observation in the excel spreadsheet to the</w:t>
+      </w:r>
+      <w:r>
+        <w:t xml:space="preserve"> the 76</w:t>
+      </w:r>
+      <w:r>
+        <w:rPr>
+          <w:vertAlign w:val="superscript"/>
+        </w:rPr>
+        <w:t>th</w:t>
+      </w:r>
+      <w:r>
+        <w:t xml:space="preserve"> </w:t>
+      </w:r>
+      <w:r>
+        <w:t>observation.</w:t>
+      </w:r>
+      <w:r>
+        <w:t xml:space="preserve"> </w:t>
+      </w:r>
+      <w:r>
+        <w:t>This information is used to predict the 77</w:t>
+      </w:r>
+      <w:r>
+        <w:rPr>
+          <w:vertAlign w:val="superscript"/>
+        </w:rPr>
+        <w:t>th</w:t>
+      </w:r>
+      <w:r>
+        <w:t xml:space="preserve"> day’s closing price.</w:t>
+      </w:r>
+      <w:r>
+        <w:t xml:space="preserve">  Since we are only using the past 75 days’ observations to predict the next day’s closing price, the LSTM is unable to ‘cheat.’</w:t>
+      </w:r>
+    </w:p>
+    <w:p/>
+    <w:p>
+      <w:r>
+        <w:t xml:space="preserve">Exhibit #11: This screenshot shows the code that is used to create </w:t>
+      </w:r>
+      <w:proofErr w:type="spellStart"/>
+      <w:r>
+        <w:rPr>
+          <w:b/>
+          <w:i/>
+        </w:rPr>
+        <w:t>X_test</w:t>
+      </w:r>
+      <w:proofErr w:type="spellEnd"/>
+      <w:r>
+        <w:t xml:space="preserve"> and </w:t>
+      </w:r>
+      <w:proofErr w:type="spellStart"/>
+      <w:r>
+        <w:rPr>
+          <w:b/>
+          <w:i/>
+        </w:rPr>
+        <w:t>y_test</w:t>
+      </w:r>
+      <w:proofErr w:type="spellEnd"/>
+      <w:r>
+        <w:rPr>
+          <w:b/>
+          <w:i/>
+        </w:rPr>
+        <w:t>.</w:t>
+      </w:r>
+    </w:p>
+    <w:p>
+      <w:r>
+        <w:rPr>
+          <w:noProof/>
+        </w:rPr>
+        <w:drawing>
+          <wp:inline distT="0" distB="0" distL="0" distR="0" wp14:anchorId="04C5959C" wp14:editId="5B67043E">
+            <wp:extent cx="4508500" cy="1714500"/>
+            <wp:effectExtent l="0" t="0" r="12700" b="12700"/>
+            <wp:docPr id="14" name="Picture 14"/>
+            <wp:cNvGraphicFramePr>
+              <a:graphicFrameLocks xmlns:a="http://schemas.openxmlformats.org/drawingml/2006/main" noChangeAspect="1"/>
+            </wp:cNvGraphicFramePr>
+            <a:graphic xmlns:a="http://schemas.openxmlformats.org/drawingml/2006/main">
+              <a:graphicData uri="http://schemas.openxmlformats.org/drawingml/2006/picture">
+                <pic:pic xmlns:pic="http://schemas.openxmlformats.org/drawingml/2006/picture">
+                  <pic:nvPicPr>
+                    <pic:cNvPr id="14" name="Screen Shot 2018-06-18 at 9.36.03 AM.png"/>
+                    <pic:cNvPicPr/>
+                  </pic:nvPicPr>
+                  <pic:blipFill>
+                    <a:blip r:embed="rId16">
+                      <a:extLst>
+                        <a:ext uri="{28A0092B-C50C-407E-A947-70E740481C1C}">
+                          <a14:useLocalDpi xmlns:a14="http://schemas.microsoft.com/office/drawing/2010/main" val="0"/>
+                        </a:ext>
+                      </a:extLst>
+                    </a:blip>
+                    <a:stretch>
+                      <a:fillRect/>
+                    </a:stretch>
+                  </pic:blipFill>
+                  <pic:spPr>
+                    <a:xfrm>
+                      <a:off x="0" y="0"/>
+                      <a:ext cx="4508500" cy="1714500"/>
+                    </a:xfrm>
+                    <a:prstGeom prst="rect">
+                      <a:avLst/>
+                    </a:prstGeom>
+                  </pic:spPr>
+                </pic:pic>
+              </a:graphicData>
+            </a:graphic>
+          </wp:inline>
+        </w:drawing>
+      </w:r>
+    </w:p>
+    <w:p/>
+    <w:p>
+      <w:r>
+        <w:tab/>
+        <w:t xml:space="preserve">In exhibit #11, </w:t>
+      </w:r>
+      <w:proofErr w:type="spellStart"/>
+      <w:r>
+        <w:rPr>
+          <w:b/>
+          <w:i/>
+        </w:rPr>
+        <w:t>X_test</w:t>
+      </w:r>
+      <w:proofErr w:type="spellEnd"/>
+      <w:r>
+        <w:t xml:space="preserve"> and </w:t>
+      </w:r>
+      <w:proofErr w:type="spellStart"/>
+      <w:r>
+        <w:rPr>
+          <w:b/>
+          <w:i/>
+        </w:rPr>
+        <w:t>y_test</w:t>
+      </w:r>
+      <w:proofErr w:type="spellEnd"/>
+      <w:r>
+        <w:t xml:space="preserve"> consist</w:t>
+      </w:r>
+      <w:r>
+        <w:t xml:space="preserve"> of 20% of the overall training days, leading us to have 416 observations in </w:t>
+      </w:r>
+      <w:r>
+        <w:t>each set</w:t>
+      </w:r>
+      <w:r>
+        <w:t xml:space="preserve">.  </w:t>
+      </w:r>
+      <w:r>
+        <w:t xml:space="preserve">Due to the time step constraint, both </w:t>
+      </w:r>
+      <w:proofErr w:type="spellStart"/>
+      <w:r>
+        <w:rPr>
+          <w:b/>
+          <w:i/>
+        </w:rPr>
+        <w:t>X_test</w:t>
+      </w:r>
+      <w:proofErr w:type="spellEnd"/>
+      <w:r>
+        <w:t xml:space="preserve"> and </w:t>
+      </w:r>
+      <w:proofErr w:type="spellStart"/>
+      <w:r>
+        <w:rPr>
+          <w:b/>
+          <w:i/>
+        </w:rPr>
+        <w:t>y_test</w:t>
+      </w:r>
+      <w:proofErr w:type="spellEnd"/>
+      <w:r>
+        <w:t xml:space="preserve"> use information on trading days that are used in </w:t>
+      </w:r>
+      <w:proofErr w:type="spellStart"/>
+      <w:r>
+        <w:rPr>
+          <w:b/>
+          <w:i/>
+        </w:rPr>
+        <w:t>X_train</w:t>
+      </w:r>
+      <w:proofErr w:type="spellEnd"/>
+      <w:r>
+        <w:t xml:space="preserve"> and </w:t>
+      </w:r>
+      <w:proofErr w:type="spellStart"/>
+      <w:r>
+        <w:rPr>
+          <w:b/>
+          <w:i/>
+        </w:rPr>
+        <w:t>y_train</w:t>
+      </w:r>
+      <w:proofErr w:type="spellEnd"/>
+      <w:r>
+        <w:rPr>
+          <w:b/>
+          <w:i/>
+        </w:rPr>
+        <w:t xml:space="preserve">. </w:t>
+      </w:r>
+      <w:r>
+        <w:rPr>
+          <w:b/>
+          <w:i/>
+        </w:rPr>
+        <w:t xml:space="preserve"> </w:t>
+      </w:r>
+      <w:r>
+        <w:t>For example</w:t>
+      </w:r>
+      <w:r>
+        <w:rPr>
+          <w:b/>
+          <w:i/>
+        </w:rPr>
+        <w:t xml:space="preserve">, </w:t>
+      </w:r>
+      <w:proofErr w:type="spellStart"/>
+      <w:proofErr w:type="gramStart"/>
+      <w:r>
+        <w:rPr>
+          <w:b/>
+          <w:i/>
+        </w:rPr>
+        <w:t>X</w:t>
+      </w:r>
+      <w:proofErr w:type="gramEnd"/>
+      <w:r>
+        <w:rPr>
+          <w:b/>
+          <w:i/>
+        </w:rPr>
+        <w:t>_test</w:t>
+      </w:r>
+      <w:proofErr w:type="spellEnd"/>
+      <w:r>
+        <w:t xml:space="preserve"> starts at index 1662</w:t>
+      </w:r>
+      <w:r>
+        <w:t xml:space="preserve"> in the original dataset</w:t>
+      </w:r>
+      <w:r>
+        <w:t xml:space="preserve">, however; </w:t>
+      </w:r>
+      <w:proofErr w:type="spellStart"/>
+      <w:r>
+        <w:rPr>
+          <w:b/>
+          <w:i/>
+        </w:rPr>
+        <w:t>X_test</w:t>
+      </w:r>
+      <w:proofErr w:type="spellEnd"/>
+      <w:r>
+        <w:t xml:space="preserve"> still needs to look back 75 trading days to be able to make a prediction.  </w:t>
+      </w:r>
+      <w:r>
+        <w:t xml:space="preserve">Because of this, </w:t>
+      </w:r>
+      <w:proofErr w:type="spellStart"/>
+      <w:proofErr w:type="gramStart"/>
+      <w:r>
+        <w:rPr>
+          <w:b/>
+          <w:i/>
+        </w:rPr>
+        <w:t>X</w:t>
+      </w:r>
+      <w:proofErr w:type="gramEnd"/>
+      <w:r>
+        <w:rPr>
+          <w:b/>
+          <w:i/>
+        </w:rPr>
+        <w:t>_test</w:t>
+      </w:r>
+      <w:proofErr w:type="spellEnd"/>
+      <w:r>
+        <w:t xml:space="preserve"> will be using information on the last 75 trading days in </w:t>
+      </w:r>
+      <w:proofErr w:type="spellStart"/>
+      <w:r>
+        <w:rPr>
+          <w:b/>
+          <w:i/>
+        </w:rPr>
+        <w:t>X_train</w:t>
+      </w:r>
+      <w:proofErr w:type="spellEnd"/>
+      <w:r>
+        <w:t xml:space="preserve"> to be able to make its first prediction.  It was for this reason that I created a new variable called </w:t>
+      </w:r>
+      <w:r>
+        <w:rPr>
+          <w:b/>
+          <w:i/>
+        </w:rPr>
+        <w:t>inputs</w:t>
+      </w:r>
+      <w:r>
+        <w:t>.</w:t>
+      </w:r>
+    </w:p>
+    <w:p/>
+    <w:p>
+      <w:r>
+        <w:tab/>
+        <w:t xml:space="preserve">The </w:t>
+      </w:r>
+      <w:r>
+        <w:rPr>
+          <w:b/>
+          <w:i/>
+        </w:rPr>
+        <w:t>inputs</w:t>
+      </w:r>
+      <w:r>
+        <w:t xml:space="preserve"> variable contains all the trading days that will be needed for the LSTM to make </w:t>
+      </w:r>
+      <w:r>
+        <w:t>test</w:t>
+      </w:r>
+      <w:r>
+        <w:t xml:space="preserve"> prediction</w:t>
+      </w:r>
+      <w:r>
+        <w:t>s</w:t>
+      </w:r>
+      <w:r>
+        <w:t xml:space="preserve">.  The for-loop used in the above code snippet is very similar to the one used for shaping </w:t>
+      </w:r>
+      <w:proofErr w:type="spellStart"/>
+      <w:r>
+        <w:rPr>
+          <w:b/>
+          <w:i/>
+        </w:rPr>
+        <w:t>X_train</w:t>
+      </w:r>
+      <w:proofErr w:type="spellEnd"/>
+      <w:r>
+        <w:t xml:space="preserve"> and </w:t>
+      </w:r>
+      <w:proofErr w:type="spellStart"/>
+      <w:r>
+        <w:rPr>
+          <w:b/>
+          <w:i/>
+        </w:rPr>
+        <w:t>y_train</w:t>
+      </w:r>
+      <w:proofErr w:type="spellEnd"/>
+      <w:r>
+        <w:t xml:space="preserve"> except that </w:t>
+      </w:r>
+      <w:proofErr w:type="spellStart"/>
+      <w:r>
+        <w:rPr>
+          <w:b/>
+          <w:i/>
+        </w:rPr>
+        <w:t>y_test</w:t>
+      </w:r>
+      <w:proofErr w:type="spellEnd"/>
+      <w:r>
+        <w:t xml:space="preserve"> is omitted in this loop.  </w:t>
+      </w:r>
+      <w:proofErr w:type="spellStart"/>
+      <w:r>
+        <w:rPr>
+          <w:b/>
+          <w:i/>
+        </w:rPr>
+        <w:t>y_test</w:t>
+      </w:r>
+      <w:proofErr w:type="spellEnd"/>
+      <w:r>
+        <w:t xml:space="preserve"> is created by taking the </w:t>
+      </w:r>
+      <w:r>
+        <w:t xml:space="preserve">trading days in </w:t>
+      </w:r>
+      <w:r>
+        <w:rPr>
+          <w:b/>
+          <w:i/>
+        </w:rPr>
+        <w:t>inputs</w:t>
+      </w:r>
+      <w:r>
+        <w:t xml:space="preserve"> from the number of time steps to length of inputs.</w:t>
+      </w:r>
+    </w:p>
+    <w:p/>
+    <w:p>
+      <w:r>
+        <w:t>Exhibit #12:</w:t>
+      </w:r>
+      <w:r>
+        <w:t xml:space="preserve"> Shows the shape of </w:t>
+      </w:r>
+      <w:proofErr w:type="spellStart"/>
+      <w:r>
+        <w:rPr>
+          <w:b/>
+          <w:i/>
+        </w:rPr>
+        <w:t>X_test</w:t>
+      </w:r>
+      <w:proofErr w:type="spellEnd"/>
+      <w:r>
+        <w:t xml:space="preserve"> and </w:t>
+      </w:r>
+      <w:proofErr w:type="spellStart"/>
+      <w:r>
+        <w:rPr>
+          <w:b/>
+          <w:i/>
+        </w:rPr>
+        <w:t>y_test</w:t>
+      </w:r>
+      <w:proofErr w:type="spellEnd"/>
+      <w:r>
+        <w:t xml:space="preserve"> after data shaping.  </w:t>
+      </w:r>
+      <w:r>
+        <w:t>Exhibit #12 shows that the data is the correct shape that we would expect.</w:t>
+      </w:r>
+    </w:p>
+    <w:p/>
+    <w:p>
+      <w:r>
+        <w:rPr>
+          <w:noProof/>
+        </w:rPr>
+        <w:drawing>
+          <wp:inline distT="0" distB="0" distL="0" distR="0" wp14:anchorId="146BD4D9" wp14:editId="04143112">
+            <wp:extent cx="4546600" cy="406400"/>
+            <wp:effectExtent l="0" t="0" r="0" b="0"/>
+            <wp:docPr id="17" name="Picture 17"/>
+            <wp:cNvGraphicFramePr>
+              <a:graphicFrameLocks xmlns:a="http://schemas.openxmlformats.org/drawingml/2006/main" noChangeAspect="1"/>
+            </wp:cNvGraphicFramePr>
+            <a:graphic xmlns:a="http://schemas.openxmlformats.org/drawingml/2006/main">
+              <a:graphicData uri="http://schemas.openxmlformats.org/drawingml/2006/picture">
+                <pic:pic xmlns:pic="http://schemas.openxmlformats.org/drawingml/2006/picture">
+                  <pic:nvPicPr>
+                    <pic:cNvPr id="17" name="Screen Shot 2018-06-18 at 11.21.08 AM.png"/>
+                    <pic:cNvPicPr/>
+                  </pic:nvPicPr>
+                  <pic:blipFill>
+                    <a:blip r:embed="rId17">
+                      <a:extLst>
+                        <a:ext uri="{28A0092B-C50C-407E-A947-70E740481C1C}">
+                          <a14:useLocalDpi xmlns:a14="http://schemas.microsoft.com/office/drawing/2010/main" val="0"/>
+                        </a:ext>
+                      </a:extLst>
+                    </a:blip>
+                    <a:stretch>
+                      <a:fillRect/>
+                    </a:stretch>
+                  </pic:blipFill>
+                  <pic:spPr>
+                    <a:xfrm>
+                      <a:off x="0" y="0"/>
+                      <a:ext cx="4546600" cy="406400"/>
+                    </a:xfrm>
+                    <a:prstGeom prst="rect">
+                      <a:avLst/>
+                    </a:prstGeom>
+                  </pic:spPr>
+                </pic:pic>
+              </a:graphicData>
+            </a:graphic>
+          </wp:inline>
+        </w:drawing>
+      </w:r>
+    </w:p>
+    <w:p>
+      <w:r>
+        <w:rPr>
+          <w:noProof/>
+        </w:rPr>
+        <w:drawing>
+          <wp:inline distT="0" distB="0" distL="0" distR="0" wp14:anchorId="5DA0462A" wp14:editId="58D719F4">
+            <wp:extent cx="4546600" cy="406400"/>
+            <wp:effectExtent l="0" t="0" r="0" b="0"/>
+            <wp:docPr id="15" name="Picture 15"/>
+            <wp:cNvGraphicFramePr>
+              <a:graphicFrameLocks xmlns:a="http://schemas.openxmlformats.org/drawingml/2006/main" noChangeAspect="1"/>
+            </wp:cNvGraphicFramePr>
+            <a:graphic xmlns:a="http://schemas.openxmlformats.org/drawingml/2006/main">
+              <a:graphicData uri="http://schemas.openxmlformats.org/drawingml/2006/picture">
+                <pic:pic xmlns:pic="http://schemas.openxmlformats.org/drawingml/2006/picture">
+                  <pic:nvPicPr>
+                    <pic:cNvPr id="15" name="Screen Shot 2018-06-18 at 11.18.21 AM.png"/>
+                    <pic:cNvPicPr/>
+                  </pic:nvPicPr>
+                  <pic:blipFill>
+                    <a:blip r:embed="rId18">
+                      <a:extLst>
+                        <a:ext uri="{28A0092B-C50C-407E-A947-70E740481C1C}">
+                          <a14:useLocalDpi xmlns:a14="http://schemas.microsoft.com/office/drawing/2010/main" val="0"/>
+                        </a:ext>
+                      </a:extLst>
+                    </a:blip>
+                    <a:stretch>
+                      <a:fillRect/>
+                    </a:stretch>
+                  </pic:blipFill>
+                  <pic:spPr>
+                    <a:xfrm>
+                      <a:off x="0" y="0"/>
+                      <a:ext cx="4546600" cy="406400"/>
+                    </a:xfrm>
+                    <a:prstGeom prst="rect">
+                      <a:avLst/>
+                    </a:prstGeom>
+                  </pic:spPr>
+                </pic:pic>
+              </a:graphicData>
+            </a:graphic>
+          </wp:inline>
+        </w:drawing>
+      </w:r>
+    </w:p>
+    <w:p/>
+    <w:p>
+      <w:r>
+        <w:t xml:space="preserve">Exhibit #13: </w:t>
+      </w:r>
+      <w:r>
+        <w:t xml:space="preserve">Shows that </w:t>
+      </w:r>
+      <w:proofErr w:type="spellStart"/>
+      <w:r>
+        <w:t>X_test</w:t>
+      </w:r>
+      <w:proofErr w:type="spellEnd"/>
+      <w:r>
+        <w:t xml:space="preserve"> does not have access to the closing price that it is trying to predict</w:t>
+      </w:r>
+    </w:p>
+    <w:p>
+      <w:r>
+        <w:rPr>
+          <w:noProof/>
+        </w:rPr>
+        <w:drawing>
+          <wp:inline distT="0" distB="0" distL="0" distR="0" wp14:anchorId="6512C81F" wp14:editId="3587D3FC">
+            <wp:extent cx="5943600" cy="414020"/>
+            <wp:effectExtent l="0" t="0" r="0" b="0"/>
+            <wp:docPr id="20" name="Picture 20"/>
+            <wp:cNvGraphicFramePr>
+              <a:graphicFrameLocks xmlns:a="http://schemas.openxmlformats.org/drawingml/2006/main" noChangeAspect="1"/>
+            </wp:cNvGraphicFramePr>
+            <a:graphic xmlns:a="http://schemas.openxmlformats.org/drawingml/2006/main">
+              <a:graphicData uri="http://schemas.openxmlformats.org/drawingml/2006/picture">
+                <pic:pic xmlns:pic="http://schemas.openxmlformats.org/drawingml/2006/picture">
+                  <pic:nvPicPr>
+                    <pic:cNvPr id="20" name="Screen Shot 2018-06-18 at 9.42.07 AM.png"/>
+                    <pic:cNvPicPr/>
+                  </pic:nvPicPr>
+                  <pic:blipFill>
+                    <a:blip r:embed="rId19">
+                      <a:extLst>
+                        <a:ext uri="{28A0092B-C50C-407E-A947-70E740481C1C}">
+                          <a14:useLocalDpi xmlns:a14="http://schemas.microsoft.com/office/drawing/2010/main" val="0"/>
+                        </a:ext>
+                      </a:extLst>
+                    </a:blip>
+                    <a:stretch>
+                      <a:fillRect/>
+                    </a:stretch>
+                  </pic:blipFill>
+                  <pic:spPr>
+                    <a:xfrm>
+                      <a:off x="0" y="0"/>
+                      <a:ext cx="5943600" cy="414020"/>
+                    </a:xfrm>
+                    <a:prstGeom prst="rect">
+                      <a:avLst/>
+                    </a:prstGeom>
+                  </pic:spPr>
+                </pic:pic>
+              </a:graphicData>
+            </a:graphic>
+          </wp:inline>
+        </w:drawing>
+      </w:r>
+    </w:p>
+    <w:p>
+      <w:r>
+        <w:rPr>
+          <w:noProof/>
+        </w:rPr>
+        <w:drawing>
+          <wp:inline distT="0" distB="0" distL="0" distR="0" wp14:anchorId="51958BC0" wp14:editId="396D4EDD">
+            <wp:extent cx="5943600" cy="642620"/>
+            <wp:effectExtent l="0" t="0" r="0" b="0"/>
+            <wp:docPr id="18" name="Picture 18"/>
+            <wp:cNvGraphicFramePr>
+              <a:graphicFrameLocks xmlns:a="http://schemas.openxmlformats.org/drawingml/2006/main" noChangeAspect="1"/>
+            </wp:cNvGraphicFramePr>
+            <a:graphic xmlns:a="http://schemas.openxmlformats.org/drawingml/2006/main">
+              <a:graphicData uri="http://schemas.openxmlformats.org/drawingml/2006/picture">
+                <pic:pic xmlns:pic="http://schemas.openxmlformats.org/drawingml/2006/picture">
+                  <pic:nvPicPr>
+                    <pic:cNvPr id="18" name="Screen Shot 2018-06-18 at 11.23.34 AM.png"/>
+                    <pic:cNvPicPr/>
+                  </pic:nvPicPr>
+                  <pic:blipFill>
+                    <a:blip r:embed="rId20">
+                      <a:extLst>
+                        <a:ext uri="{28A0092B-C50C-407E-A947-70E740481C1C}">
+                          <a14:useLocalDpi xmlns:a14="http://schemas.microsoft.com/office/drawing/2010/main" val="0"/>
+                        </a:ext>
+                      </a:extLst>
+                    </a:blip>
+                    <a:stretch>
+                      <a:fillRect/>
+                    </a:stretch>
+                  </pic:blipFill>
+                  <pic:spPr>
+                    <a:xfrm>
+                      <a:off x="0" y="0"/>
+                      <a:ext cx="5943600" cy="642620"/>
+                    </a:xfrm>
+                    <a:prstGeom prst="rect">
+                      <a:avLst/>
+                    </a:prstGeom>
+                  </pic:spPr>
+                </pic:pic>
+              </a:graphicData>
+            </a:graphic>
+          </wp:inline>
+        </w:drawing>
+      </w:r>
+    </w:p>
+    <w:p>
+      <w:r>
+        <w:rPr>
+          <w:noProof/>
+        </w:rPr>
+        <w:drawing>
+          <wp:inline distT="0" distB="0" distL="0" distR="0" wp14:anchorId="3C41579C" wp14:editId="4B686B8A">
+            <wp:extent cx="1676400" cy="2159000"/>
+            <wp:effectExtent l="0" t="0" r="0" b="0"/>
+            <wp:docPr id="19" name="Picture 19"/>
+            <wp:cNvGraphicFramePr>
+              <a:graphicFrameLocks xmlns:a="http://schemas.openxmlformats.org/drawingml/2006/main" noChangeAspect="1"/>
+            </wp:cNvGraphicFramePr>
+            <a:graphic xmlns:a="http://schemas.openxmlformats.org/drawingml/2006/main">
+              <a:graphicData uri="http://schemas.openxmlformats.org/drawingml/2006/picture">
+                <pic:pic xmlns:pic="http://schemas.openxmlformats.org/drawingml/2006/picture">
+                  <pic:nvPicPr>
+                    <pic:cNvPr id="19" name="Screen Shot 2018-06-18 at 11.23.54 AM.png"/>
+                    <pic:cNvPicPr/>
+                  </pic:nvPicPr>
+                  <pic:blipFill>
+                    <a:blip r:embed="rId21">
+                      <a:extLst>
+                        <a:ext uri="{28A0092B-C50C-407E-A947-70E740481C1C}">
+                          <a14:useLocalDpi xmlns:a14="http://schemas.microsoft.com/office/drawing/2010/main" val="0"/>
+                        </a:ext>
+                      </a:extLst>
+                    </a:blip>
+                    <a:stretch>
+                      <a:fillRect/>
+                    </a:stretch>
+                  </pic:blipFill>
+                  <pic:spPr>
+                    <a:xfrm>
+                      <a:off x="0" y="0"/>
+                      <a:ext cx="1676400" cy="2159000"/>
+                    </a:xfrm>
+                    <a:prstGeom prst="rect">
+                      <a:avLst/>
+                    </a:prstGeom>
+                  </pic:spPr>
+                </pic:pic>
+              </a:graphicData>
+            </a:graphic>
+          </wp:inline>
+        </w:drawing>
+      </w:r>
+    </w:p>
+    <w:p/>
+    <w:p>
+      <w:r>
+        <w:tab/>
+      </w:r>
+      <w:r>
+        <w:t xml:space="preserve">Exhibit #13 shows that </w:t>
+      </w:r>
+      <w:r>
+        <w:t xml:space="preserve">at any given </w:t>
+      </w:r>
+      <w:r>
+        <w:t xml:space="preserve">test </w:t>
+      </w:r>
+      <w:r>
+        <w:t xml:space="preserve">observation, </w:t>
+      </w:r>
+      <w:proofErr w:type="spellStart"/>
+      <w:proofErr w:type="gramStart"/>
+      <w:r>
+        <w:rPr>
+          <w:b/>
+          <w:i/>
+        </w:rPr>
+        <w:t>X</w:t>
+      </w:r>
+      <w:proofErr w:type="gramEnd"/>
+      <w:r>
+        <w:rPr>
+          <w:b/>
+          <w:i/>
+        </w:rPr>
+        <w:t>_test</w:t>
+      </w:r>
+      <w:proofErr w:type="spellEnd"/>
+      <w:r>
+        <w:t xml:space="preserve"> </w:t>
+      </w:r>
+      <w:r>
+        <w:t>contains</w:t>
+      </w:r>
+      <w:r>
+        <w:t xml:space="preserve"> </w:t>
+      </w:r>
+      <w:r>
+        <w:t>information on trading</w:t>
+      </w:r>
+      <w:r>
+        <w:t xml:space="preserve"> day</w:t>
+      </w:r>
+      <w:r>
+        <w:t>s up to</w:t>
+      </w:r>
+      <w:r>
+        <w:t xml:space="preserve"> </w:t>
+      </w:r>
+      <w:r>
+        <w:rPr>
+          <w:b/>
+          <w:i/>
+        </w:rPr>
+        <w:t>i-1</w:t>
+      </w:r>
+      <w:r>
+        <w:t xml:space="preserve"> and </w:t>
+      </w:r>
+      <w:proofErr w:type="spellStart"/>
+      <w:r>
+        <w:rPr>
+          <w:b/>
+          <w:i/>
+        </w:rPr>
+        <w:t>y_train</w:t>
+      </w:r>
+      <w:proofErr w:type="spellEnd"/>
+      <w:r>
+        <w:t xml:space="preserve"> contains the closing price at day </w:t>
+      </w:r>
+      <w:proofErr w:type="spellStart"/>
+      <w:r>
+        <w:rPr>
+          <w:b/>
+          <w:i/>
+        </w:rPr>
+        <w:t>i</w:t>
+      </w:r>
+      <w:proofErr w:type="spellEnd"/>
+      <w:r>
+        <w:t>. To help illustrate this, I have included a screenshot of the S&amp;P 500 dataset in its original Excel format</w:t>
+      </w:r>
+      <w:r>
+        <w:t>.  This screenshot corresponds</w:t>
+      </w:r>
+      <w:r>
+        <w:t xml:space="preserve"> to the trading days found in the screenshots of </w:t>
+      </w:r>
+      <w:proofErr w:type="spellStart"/>
+      <w:r>
+        <w:rPr>
+          <w:b/>
+          <w:i/>
+        </w:rPr>
+        <w:t>X_test</w:t>
+      </w:r>
+      <w:proofErr w:type="spellEnd"/>
+      <w:r>
+        <w:t xml:space="preserve"> and </w:t>
+      </w:r>
+      <w:proofErr w:type="spellStart"/>
+      <w:r>
+        <w:rPr>
+          <w:b/>
+          <w:i/>
+        </w:rPr>
+        <w:t>y_test</w:t>
+      </w:r>
+      <w:proofErr w:type="spellEnd"/>
+      <w:r>
+        <w:t xml:space="preserve">.  Index (0,74) </w:t>
       </w:r>
       <w:r>
         <w:t xml:space="preserve">in </w:t>
@@ -1628,84 +2628,176 @@
           <w:b/>
           <w:i/>
         </w:rPr>
-        <w:t>X_train</w:t>
-      </w:r>
-      <w:proofErr w:type="spellEnd"/>
-      <w:r>
-        <w:t xml:space="preserve"> contains </w:t>
-      </w:r>
-      <w:r>
-        <w:t xml:space="preserve">trading </w:t>
-      </w:r>
-      <w:r>
-        <w:t xml:space="preserve">information </w:t>
-      </w:r>
-      <w:r>
-        <w:t>from</w:t>
-      </w:r>
-      <w:r>
-        <w:t xml:space="preserve"> the second </w:t>
-      </w:r>
-      <w:r>
-        <w:t>observation in the excel spreadsheet to the</w:t>
-      </w:r>
-      <w:r>
-        <w:t xml:space="preserve"> the 76</w:t>
-      </w:r>
-      <w:r>
-        <w:rPr>
-          <w:vertAlign w:val="superscript"/>
-        </w:rPr>
-        <w:t>th</w:t>
-      </w:r>
+        <w:t>X_test</w:t>
+      </w:r>
+      <w:proofErr w:type="spellEnd"/>
       <w:r>
         <w:t xml:space="preserve"> </w:t>
       </w:r>
       <w:r>
-        <w:t>observation.</w:t>
-      </w:r>
+        <w:t xml:space="preserve">corresponds to the closing price found in </w:t>
+      </w:r>
+      <w:r>
+        <w:t xml:space="preserve">the first column, </w:t>
+      </w:r>
+      <w:r>
+        <w:t xml:space="preserve">first row in the highlighted Excel spreadsheet.  </w:t>
+      </w:r>
+      <w:proofErr w:type="spellStart"/>
+      <w:r>
+        <w:rPr>
+          <w:b/>
+          <w:i/>
+        </w:rPr>
+        <w:t>y_test</w:t>
+      </w:r>
+      <w:proofErr w:type="spellEnd"/>
+      <w:r>
+        <w:t xml:space="preserve"> at index (0,0) corresponds to the next day’s closing price that the LSTM is trying predict </w:t>
+      </w:r>
+      <w:r>
+        <w:t xml:space="preserve">in </w:t>
+      </w:r>
+      <w:proofErr w:type="spellStart"/>
+      <w:r>
+        <w:rPr>
+          <w:b/>
+          <w:i/>
+        </w:rPr>
+        <w:t>X_</w:t>
+      </w:r>
+      <w:proofErr w:type="gramStart"/>
+      <w:r>
+        <w:rPr>
+          <w:b/>
+          <w:i/>
+        </w:rPr>
+        <w:t>test</w:t>
+      </w:r>
+      <w:proofErr w:type="spellEnd"/>
       <w:r>
         <w:t xml:space="preserve"> </w:t>
       </w:r>
       <w:r>
-        <w:t>This information is used to predict the 77</w:t>
-      </w:r>
-      <w:r>
-        <w:rPr>
-          <w:vertAlign w:val="superscript"/>
-        </w:rPr>
-        <w:t>th</w:t>
-      </w:r>
-      <w:r>
-        <w:t xml:space="preserve"> day’s closing price.</w:t>
-      </w:r>
-      <w:r>
-        <w:t xml:space="preserve">  Since we are only using the past 75 days’ observations to predict the next day’s closing price, the LSTM is unable to ‘cheat.’</w:t>
-      </w:r>
-    </w:p>
-    <w:p/>
-    <w:p>
-      <w:r>
-        <w:t xml:space="preserve">Through my initial tests, I have been able to compare an LSTM and an LSTM trained and tested with SAE outputs.  </w:t>
-      </w:r>
-    </w:p>
-    <w:p/>
+        <w:t xml:space="preserve"> at</w:t>
+      </w:r>
+      <w:proofErr w:type="gramEnd"/>
+      <w:r>
+        <w:t xml:space="preserve"> index (0,:</w:t>
+      </w:r>
+      <w:r>
+        <w:t xml:space="preserve">). Likewise, </w:t>
+      </w:r>
+      <w:proofErr w:type="spellStart"/>
+      <w:r>
+        <w:rPr>
+          <w:b/>
+          <w:i/>
+        </w:rPr>
+        <w:t>y_test</w:t>
+      </w:r>
+      <w:proofErr w:type="spellEnd"/>
+      <w:r>
+        <w:t xml:space="preserve"> at index (1,0</w:t>
+      </w:r>
+      <w:r>
+        <w:t xml:space="preserve">) corresponds to the next day’s closing price that the LSTM is trying to predict </w:t>
+      </w:r>
+      <w:r>
+        <w:t xml:space="preserve">in </w:t>
+      </w:r>
+      <w:proofErr w:type="spellStart"/>
+      <w:r>
+        <w:rPr>
+          <w:b/>
+          <w:i/>
+        </w:rPr>
+        <w:t>X_test</w:t>
+      </w:r>
+      <w:proofErr w:type="spellEnd"/>
+      <w:r>
+        <w:t xml:space="preserve"> </w:t>
+      </w:r>
+      <w:r>
+        <w:t>at index (</w:t>
+      </w:r>
+      <w:proofErr w:type="gramStart"/>
+      <w:r>
+        <w:t>1,:</w:t>
+      </w:r>
+      <w:r>
+        <w:t>)</w:t>
+      </w:r>
+      <w:proofErr w:type="gramEnd"/>
+      <w:r>
+        <w:t xml:space="preserve">.  Since </w:t>
+      </w:r>
+      <w:proofErr w:type="spellStart"/>
+      <w:r>
+        <w:rPr>
+          <w:b/>
+          <w:i/>
+        </w:rPr>
+        <w:t>X_test</w:t>
+      </w:r>
+      <w:proofErr w:type="spellEnd"/>
+      <w:r>
+        <w:t xml:space="preserve"> and </w:t>
+      </w:r>
+      <w:proofErr w:type="spellStart"/>
+      <w:r>
+        <w:rPr>
+          <w:b/>
+          <w:i/>
+        </w:rPr>
+        <w:t>y_test</w:t>
+      </w:r>
+      <w:proofErr w:type="spellEnd"/>
+      <w:r>
+        <w:t xml:space="preserve"> </w:t>
+      </w:r>
+      <w:proofErr w:type="gramStart"/>
+      <w:r>
+        <w:t>are</w:t>
+      </w:r>
+      <w:proofErr w:type="gramEnd"/>
+      <w:r>
+        <w:t xml:space="preserve"> shaped like this, the LSTM is unable to ‘cheat’ as it does not have access to information that it would otherwise not have in the real world.</w:t>
+      </w:r>
+    </w:p>
+    <w:p>
+      <w:r>
+        <w:t xml:space="preserve"> </w:t>
+      </w:r>
+    </w:p>
     <w:p>
       <w:pPr>
         <w:jc w:val="center"/>
+        <w:rPr>
+          <w:b/>
+        </w:rPr>
       </w:pPr>
-      <w:r>
-        <w:t>Sliding Window Training/Testing</w:t>
-      </w:r>
     </w:p>
     <w:p>
       <w:pPr>
         <w:jc w:val="center"/>
+        <w:rPr>
+          <w:b/>
+        </w:rPr>
       </w:pPr>
-    </w:p>
-    <w:p>
-      <w:r>
-        <w:t xml:space="preserve">Exhibit #11: Shows the </w:t>
+      <w:r>
+        <w:rPr>
+          <w:b/>
+        </w:rPr>
+        <w:t>Sliding Window Training/Testing</w:t>
+      </w:r>
+    </w:p>
+    <w:p>
+      <w:r>
+        <w:t>Exhibit #14</w:t>
+      </w:r>
+      <w:r>
+        <w:t xml:space="preserve">: Shows the </w:t>
       </w:r>
       <w:r>
         <w:t xml:space="preserve">code for </w:t>
@@ -1735,7 +2827,7 @@
                     <pic:cNvPicPr/>
                   </pic:nvPicPr>
                   <pic:blipFill>
-                    <a:blip r:embed="rId16">
+                    <a:blip r:embed="rId22">
                       <a:extLst>
                         <a:ext uri="{28A0092B-C50C-407E-A947-70E740481C1C}">
                           <a14:useLocalDpi xmlns:a14="http://schemas.microsoft.com/office/drawing/2010/main" val="0"/>
@@ -1766,20 +2858,418 @@
     <w:p>
       <w:r>
         <w:tab/>
-        <w:t xml:space="preserve">In the above code snippet, instead of splitting up the data in an X train, y train, </w:t>
+        <w:t xml:space="preserve">In the above code snippet, I have </w:t>
+      </w:r>
+      <w:r>
+        <w:t xml:space="preserve">created two python lists, X and y.  This data shaping method presents a cleaner way of shaping the data into the </w:t>
+      </w:r>
+      <w:r>
+        <w:t>respective X and</w:t>
+      </w:r>
+      <w:r>
+        <w:t xml:space="preserve"> y tensors. </w:t>
+      </w:r>
+      <w:r>
+        <w:t xml:space="preserve">After having </w:t>
+      </w:r>
+      <w:r>
+        <w:t>shaped</w:t>
+      </w:r>
+      <w:r>
+        <w:t xml:space="preserve"> X and y, it is very easy to split the data into train and test sets.</w:t>
+      </w:r>
+      <w:r>
+        <w:t xml:space="preserve">  I use this data shaping method over the method that I had previously discussed in this report because of its more simplistic nature.  With this being said, I included the first method in this report as I ran many of my initial experiments using it and I want to give all of my results validity.  </w:t>
+      </w:r>
+    </w:p>
+    <w:p/>
+    <w:p>
+      <w:r>
+        <w:t xml:space="preserve">Exhibit </w:t>
+      </w:r>
+      <w:r>
+        <w:t>#15: Shows that both X and y have the expected shape</w:t>
+      </w:r>
+    </w:p>
+    <w:p>
+      <w:r>
+        <w:rPr>
+          <w:noProof/>
+        </w:rPr>
+        <w:drawing>
+          <wp:inline distT="0" distB="0" distL="0" distR="0" wp14:anchorId="7442701D" wp14:editId="33D3F5B5">
+            <wp:extent cx="4305300" cy="342900"/>
+            <wp:effectExtent l="0" t="0" r="12700" b="12700"/>
+            <wp:docPr id="22" name="Picture 22"/>
+            <wp:cNvGraphicFramePr>
+              <a:graphicFrameLocks xmlns:a="http://schemas.openxmlformats.org/drawingml/2006/main" noChangeAspect="1"/>
+            </wp:cNvGraphicFramePr>
+            <a:graphic xmlns:a="http://schemas.openxmlformats.org/drawingml/2006/main">
+              <a:graphicData uri="http://schemas.openxmlformats.org/drawingml/2006/picture">
+                <pic:pic xmlns:pic="http://schemas.openxmlformats.org/drawingml/2006/picture">
+                  <pic:nvPicPr>
+                    <pic:cNvPr id="22" name="Screen Shot 2018-06-18 at 11.52.09 AM.png"/>
+                    <pic:cNvPicPr/>
+                  </pic:nvPicPr>
+                  <pic:blipFill>
+                    <a:blip r:embed="rId23">
+                      <a:extLst>
+                        <a:ext uri="{28A0092B-C50C-407E-A947-70E740481C1C}">
+                          <a14:useLocalDpi xmlns:a14="http://schemas.microsoft.com/office/drawing/2010/main" val="0"/>
+                        </a:ext>
+                      </a:extLst>
+                    </a:blip>
+                    <a:stretch>
+                      <a:fillRect/>
+                    </a:stretch>
+                  </pic:blipFill>
+                  <pic:spPr>
+                    <a:xfrm>
+                      <a:off x="0" y="0"/>
+                      <a:ext cx="4305300" cy="342900"/>
+                    </a:xfrm>
+                    <a:prstGeom prst="rect">
+                      <a:avLst/>
+                    </a:prstGeom>
+                  </pic:spPr>
+                </pic:pic>
+              </a:graphicData>
+            </a:graphic>
+          </wp:inline>
+        </w:drawing>
+      </w:r>
+    </w:p>
+    <w:p>
+      <w:r>
+        <w:rPr>
+          <w:noProof/>
+        </w:rPr>
+        <w:drawing>
+          <wp:inline distT="0" distB="0" distL="0" distR="0" wp14:anchorId="2E0E6599" wp14:editId="6D07C458">
+            <wp:extent cx="4343400" cy="368300"/>
+            <wp:effectExtent l="0" t="0" r="0" b="12700"/>
+            <wp:docPr id="23" name="Picture 23"/>
+            <wp:cNvGraphicFramePr>
+              <a:graphicFrameLocks xmlns:a="http://schemas.openxmlformats.org/drawingml/2006/main" noChangeAspect="1"/>
+            </wp:cNvGraphicFramePr>
+            <a:graphic xmlns:a="http://schemas.openxmlformats.org/drawingml/2006/main">
+              <a:graphicData uri="http://schemas.openxmlformats.org/drawingml/2006/picture">
+                <pic:pic xmlns:pic="http://schemas.openxmlformats.org/drawingml/2006/picture">
+                  <pic:nvPicPr>
+                    <pic:cNvPr id="23" name="Screen Shot 2018-06-18 at 11.52.15 AM.png"/>
+                    <pic:cNvPicPr/>
+                  </pic:nvPicPr>
+                  <pic:blipFill>
+                    <a:blip r:embed="rId24">
+                      <a:extLst>
+                        <a:ext uri="{28A0092B-C50C-407E-A947-70E740481C1C}">
+                          <a14:useLocalDpi xmlns:a14="http://schemas.microsoft.com/office/drawing/2010/main" val="0"/>
+                        </a:ext>
+                      </a:extLst>
+                    </a:blip>
+                    <a:stretch>
+                      <a:fillRect/>
+                    </a:stretch>
+                  </pic:blipFill>
+                  <pic:spPr>
+                    <a:xfrm>
+                      <a:off x="0" y="0"/>
+                      <a:ext cx="4343400" cy="368300"/>
+                    </a:xfrm>
+                    <a:prstGeom prst="rect">
+                      <a:avLst/>
+                    </a:prstGeom>
+                  </pic:spPr>
+                </pic:pic>
+              </a:graphicData>
+            </a:graphic>
+          </wp:inline>
+        </w:drawing>
+      </w:r>
+    </w:p>
+    <w:p>
+      <w:r>
+        <w:tab/>
+      </w:r>
+    </w:p>
+    <w:p>
+      <w:r>
+        <w:tab/>
+      </w:r>
+    </w:p>
+    <w:p>
+      <w:r>
+        <w:t xml:space="preserve">Exhibit #16: </w:t>
+      </w:r>
+      <w:r>
+        <w:t xml:space="preserve">  Illustrates that the LSTM is unable to ‘cheat’</w:t>
+      </w:r>
+    </w:p>
+    <w:p>
+      <w:r>
+        <w:rPr>
+          <w:noProof/>
+        </w:rPr>
+        <w:drawing>
+          <wp:inline distT="0" distB="0" distL="0" distR="0" wp14:anchorId="5AB6D041" wp14:editId="4BAFE39F">
+            <wp:extent cx="5943600" cy="881294"/>
+            <wp:effectExtent l="0" t="0" r="0" b="8255"/>
+            <wp:docPr id="26" name="Picture 26"/>
+            <wp:cNvGraphicFramePr>
+              <a:graphicFrameLocks xmlns:a="http://schemas.openxmlformats.org/drawingml/2006/main" noChangeAspect="1"/>
+            </wp:cNvGraphicFramePr>
+            <a:graphic xmlns:a="http://schemas.openxmlformats.org/drawingml/2006/main">
+              <a:graphicData uri="http://schemas.openxmlformats.org/drawingml/2006/picture">
+                <pic:pic xmlns:pic="http://schemas.openxmlformats.org/drawingml/2006/picture">
+                  <pic:nvPicPr>
+                    <pic:cNvPr id="11" name="Screen Shot 2018-06-17 at 1.32.05 PM.png"/>
+                    <pic:cNvPicPr/>
+                  </pic:nvPicPr>
+                  <pic:blipFill>
+                    <a:blip r:embed="rId5">
+                      <a:extLst>
+                        <a:ext uri="{28A0092B-C50C-407E-A947-70E740481C1C}">
+                          <a14:useLocalDpi xmlns:a14="http://schemas.microsoft.com/office/drawing/2010/main" val="0"/>
+                        </a:ext>
+                      </a:extLst>
+                    </a:blip>
+                    <a:stretch>
+                      <a:fillRect/>
+                    </a:stretch>
+                  </pic:blipFill>
+                  <pic:spPr>
+                    <a:xfrm>
+                      <a:off x="0" y="0"/>
+                      <a:ext cx="5943600" cy="881294"/>
+                    </a:xfrm>
+                    <a:prstGeom prst="rect">
+                      <a:avLst/>
+                    </a:prstGeom>
+                  </pic:spPr>
+                </pic:pic>
+              </a:graphicData>
+            </a:graphic>
+          </wp:inline>
+        </w:drawing>
+      </w:r>
+    </w:p>
+    <w:p>
+      <w:r>
+        <w:rPr>
+          <w:noProof/>
+        </w:rPr>
+        <w:drawing>
+          <wp:inline distT="0" distB="0" distL="0" distR="0" wp14:anchorId="0FF478E3" wp14:editId="647DF150">
+            <wp:extent cx="5943600" cy="639445"/>
+            <wp:effectExtent l="0" t="0" r="0" b="0"/>
+            <wp:docPr id="24" name="Picture 24"/>
+            <wp:cNvGraphicFramePr>
+              <a:graphicFrameLocks xmlns:a="http://schemas.openxmlformats.org/drawingml/2006/main" noChangeAspect="1"/>
+            </wp:cNvGraphicFramePr>
+            <a:graphic xmlns:a="http://schemas.openxmlformats.org/drawingml/2006/main">
+              <a:graphicData uri="http://schemas.openxmlformats.org/drawingml/2006/picture">
+                <pic:pic xmlns:pic="http://schemas.openxmlformats.org/drawingml/2006/picture">
+                  <pic:nvPicPr>
+                    <pic:cNvPr id="24" name="Screen Shot 2018-06-18 at 11.53.55 AM.png"/>
+                    <pic:cNvPicPr/>
+                  </pic:nvPicPr>
+                  <pic:blipFill>
+                    <a:blip r:embed="rId25">
+                      <a:extLst>
+                        <a:ext uri="{28A0092B-C50C-407E-A947-70E740481C1C}">
+                          <a14:useLocalDpi xmlns:a14="http://schemas.microsoft.com/office/drawing/2010/main" val="0"/>
+                        </a:ext>
+                      </a:extLst>
+                    </a:blip>
+                    <a:stretch>
+                      <a:fillRect/>
+                    </a:stretch>
+                  </pic:blipFill>
+                  <pic:spPr>
+                    <a:xfrm>
+                      <a:off x="0" y="0"/>
+                      <a:ext cx="5943600" cy="639445"/>
+                    </a:xfrm>
+                    <a:prstGeom prst="rect">
+                      <a:avLst/>
+                    </a:prstGeom>
+                  </pic:spPr>
+                </pic:pic>
+              </a:graphicData>
+            </a:graphic>
+          </wp:inline>
+        </w:drawing>
+      </w:r>
+    </w:p>
+    <w:p>
+      <w:r>
+        <w:rPr>
+          <w:noProof/>
+        </w:rPr>
+        <w:drawing>
+          <wp:inline distT="0" distB="0" distL="0" distR="0" wp14:anchorId="4BDA5E00" wp14:editId="4F1B7926">
+            <wp:extent cx="1765300" cy="2159000"/>
+            <wp:effectExtent l="0" t="0" r="12700" b="0"/>
+            <wp:docPr id="25" name="Picture 25"/>
+            <wp:cNvGraphicFramePr>
+              <a:graphicFrameLocks xmlns:a="http://schemas.openxmlformats.org/drawingml/2006/main" noChangeAspect="1"/>
+            </wp:cNvGraphicFramePr>
+            <a:graphic xmlns:a="http://schemas.openxmlformats.org/drawingml/2006/main">
+              <a:graphicData uri="http://schemas.openxmlformats.org/drawingml/2006/picture">
+                <pic:pic xmlns:pic="http://schemas.openxmlformats.org/drawingml/2006/picture">
+                  <pic:nvPicPr>
+                    <pic:cNvPr id="25" name="Screen Shot 2018-06-18 at 11.54.08 AM.png"/>
+                    <pic:cNvPicPr/>
+                  </pic:nvPicPr>
+                  <pic:blipFill>
+                    <a:blip r:embed="rId26">
+                      <a:extLst>
+                        <a:ext uri="{28A0092B-C50C-407E-A947-70E740481C1C}">
+                          <a14:useLocalDpi xmlns:a14="http://schemas.microsoft.com/office/drawing/2010/main" val="0"/>
+                        </a:ext>
+                      </a:extLst>
+                    </a:blip>
+                    <a:stretch>
+                      <a:fillRect/>
+                    </a:stretch>
+                  </pic:blipFill>
+                  <pic:spPr>
+                    <a:xfrm>
+                      <a:off x="0" y="0"/>
+                      <a:ext cx="1765300" cy="2159000"/>
+                    </a:xfrm>
+                    <a:prstGeom prst="rect">
+                      <a:avLst/>
+                    </a:prstGeom>
+                  </pic:spPr>
+                </pic:pic>
+              </a:graphicData>
+            </a:graphic>
+          </wp:inline>
+        </w:drawing>
+      </w:r>
+    </w:p>
+    <w:p/>
+    <w:p>
+      <w:r>
+        <w:tab/>
+        <w:t xml:space="preserve">Exhibit 13 shows that when </w:t>
+      </w:r>
+      <w:r>
+        <w:rPr>
+          <w:b/>
+          <w:i/>
+        </w:rPr>
+        <w:t>X</w:t>
+      </w:r>
+      <w:r>
+        <w:t xml:space="preserve"> and </w:t>
+      </w:r>
+      <w:r>
+        <w:rPr>
+          <w:b/>
+          <w:i/>
+        </w:rPr>
+        <w:t>y</w:t>
+      </w:r>
+      <w:r>
+        <w:t xml:space="preserve"> are reshaped into their respective tensors, the LSTM is not given information that it would otherwise not have in the real world.  The closing price in the orange highlighted spreadsheet found in row one, column one corresponds to the closing price found in X at index (0,74).  Y at index (0,0) corresponds to the next day’s closing price found in the second row, first column in the orange highlighted spreadsheet.  Because of this shaping, the LSTM</w:t>
+      </w:r>
+      <w:r>
+        <w:t xml:space="preserve"> will use the information in</w:t>
+      </w:r>
+      <w:r>
+        <w:t xml:space="preserve"> </w:t>
+      </w:r>
+      <w:r>
+        <w:rPr>
+          <w:b/>
+          <w:i/>
+        </w:rPr>
+        <w:t>X</w:t>
+      </w:r>
+      <w:r>
+        <w:t xml:space="preserve"> </w:t>
+      </w:r>
+      <w:r>
+        <w:t>at index (</w:t>
       </w:r>
       <w:proofErr w:type="gramStart"/>
       <w:r>
-        <w:t>X</w:t>
+        <w:t>0,:)</w:t>
       </w:r>
       <w:proofErr w:type="gramEnd"/>
       <w:r>
-        <w:t xml:space="preserve"> test, and y test, I simply split the data into a X and Y sets.</w:t>
+        <w:t xml:space="preserve"> </w:t>
+      </w:r>
+      <w:r>
+        <w:t xml:space="preserve">to predict the next day’s closing price found in the </w:t>
+      </w:r>
+      <w:r>
+        <w:rPr>
+          <w:b/>
+          <w:i/>
+        </w:rPr>
+        <w:t>y</w:t>
+      </w:r>
+      <w:r>
+        <w:t xml:space="preserve"> tensor’s fir</w:t>
+      </w:r>
+      <w:r>
+        <w:t xml:space="preserve">st index.  Likewise, </w:t>
       </w:r>
       <w:bookmarkStart w:id="0" w:name="_GoBack"/>
       <w:bookmarkEnd w:id="0"/>
+      <w:proofErr w:type="gramStart"/>
+      <w:r>
+        <w:rPr>
+          <w:b/>
+          <w:i/>
+        </w:rPr>
+        <w:t>X</w:t>
+      </w:r>
+      <w:proofErr w:type="gramEnd"/>
+      <w:r>
+        <w:t xml:space="preserve"> tensor</w:t>
+      </w:r>
+      <w:r>
+        <w:t xml:space="preserve"> </w:t>
+      </w:r>
+      <w:r>
+        <w:t xml:space="preserve">at index (1,74) is the second day’s closing price which is then used to predict the next day’s closing price found in the </w:t>
+      </w:r>
+      <w:r>
+        <w:rPr>
+          <w:b/>
+          <w:i/>
+        </w:rPr>
+        <w:t>y</w:t>
+      </w:r>
+      <w:r>
+        <w:t xml:space="preserve"> tensor at index (1,0)</w:t>
+      </w:r>
     </w:p>
     <w:p/>
+    <w:p>
+      <w:pPr>
+        <w:jc w:val="center"/>
+        <w:rPr>
+          <w:b/>
+        </w:rPr>
+      </w:pPr>
+      <w:r>
+        <w:rPr>
+          <w:b/>
+        </w:rPr>
+        <w:t>Summary</w:t>
+      </w:r>
+    </w:p>
+    <w:p>
+      <w:r>
+        <w:tab/>
+        <w:t xml:space="preserve">This report serves as the basis of credibility for all past and future experimental results.  Had I been feeding the LSTM inputs that were shaped in such a way that the LSTM would be able to cheat, all of my initial experiments would be invalid.  However, the inputs, as described in this report, are shaped in the same way that you would find them shaped in the real world.  Because of this, I am fairly certain that my initial results have been achieved through the LSTM learning patterns in financial data rather than cheating.  </w:t>
+      </w:r>
+    </w:p>
     <w:sectPr>
       <w:pgSz w:w="12240" w:h="15840"/>
       <w:pgMar w:top="1440" w:right="1440" w:bottom="1440" w:left="1440" w:header="720" w:footer="720" w:gutter="0"/>
